--- a/SE meets ML.docx
+++ b/SE meets ML.docx
@@ -4,704 +4,417 @@
   <w:body>
     <w:p>
       <w:pPr>
-        <w:widowControl w:val="0"/>
-        <w:autoSpaceDE w:val="0"/>
-        <w:autoSpaceDN w:val="0"/>
-        <w:adjustRightInd w:val="0"/>
-        <w:spacing w:line="315" w:lineRule="exact"/>
+        <w:tabs>
+          <w:tab w:val="left" w:pos="1560"/>
+        </w:tabs>
+      </w:pPr>
+    </w:p>
+    <w:p>
+      <w:pPr>
+        <w:spacing w:after="160"/>
         <w:jc w:val="center"/>
         <w:rPr>
-          <w:sz w:val="30"/>
-          <w:szCs w:val="30"/>
-          <w:lang w:bidi="ar-SA"/>
-        </w:rPr>
-      </w:pPr>
-      <w:r>
-        <w:rPr>
-          <w:rFonts w:ascii="Arial" w:hAnsi="Arial" w:cs="Arial"/>
-          <w:color w:val="000000"/>
-          <w:sz w:val="30"/>
-          <w:szCs w:val="30"/>
+          <w:sz w:val="40"/>
+          <w:szCs w:val="40"/>
+        </w:rPr>
+      </w:pPr>
+      <w:r>
+        <w:rPr>
+          <w:sz w:val="40"/>
+          <w:szCs w:val="40"/>
         </w:rPr>
         <w:t>Department of Electrical and Computer Engineering</w:t>
       </w:r>
     </w:p>
     <w:p>
       <w:pPr>
-        <w:widowControl w:val="0"/>
-        <w:autoSpaceDE w:val="0"/>
-        <w:autoSpaceDN w:val="0"/>
-        <w:adjustRightInd w:val="0"/>
-        <w:spacing w:line="25" w:lineRule="exact"/>
+        <w:spacing w:after="160"/>
         <w:jc w:val="center"/>
         <w:rPr>
-          <w:sz w:val="30"/>
-          <w:szCs w:val="30"/>
-        </w:rPr>
-      </w:pPr>
-    </w:p>
-    <w:p>
-      <w:pPr>
-        <w:widowControl w:val="0"/>
-        <w:autoSpaceDE w:val="0"/>
-        <w:autoSpaceDN w:val="0"/>
-        <w:adjustRightInd w:val="0"/>
+          <w:sz w:val="40"/>
+          <w:szCs w:val="40"/>
+        </w:rPr>
+      </w:pPr>
+      <w:r>
+        <w:rPr>
+          <w:sz w:val="40"/>
+          <w:szCs w:val="40"/>
+        </w:rPr>
+        <w:t>Maroun Semaan Faculty of Engineering and Architecture</w:t>
+      </w:r>
+    </w:p>
+    <w:p>
+      <w:pPr>
+        <w:spacing w:after="160" w:line="259" w:lineRule="auto"/>
         <w:jc w:val="center"/>
         <w:rPr>
-          <w:sz w:val="30"/>
-          <w:szCs w:val="30"/>
-        </w:rPr>
-      </w:pPr>
-      <w:r>
-        <w:rPr>
-          <w:rFonts w:ascii="Arial" w:hAnsi="Arial" w:cs="Arial"/>
-          <w:color w:val="000000"/>
-          <w:sz w:val="30"/>
-          <w:szCs w:val="30"/>
-        </w:rPr>
-        <w:t>Maroun Semaan Faculty of Engineering and Architecture</w:t>
-      </w:r>
-    </w:p>
-    <w:p>
-      <w:pPr>
-        <w:widowControl w:val="0"/>
-        <w:autoSpaceDE w:val="0"/>
-        <w:autoSpaceDN w:val="0"/>
-        <w:adjustRightInd w:val="0"/>
-        <w:spacing w:line="25" w:lineRule="exact"/>
+          <w:sz w:val="40"/>
+          <w:szCs w:val="40"/>
+        </w:rPr>
+      </w:pPr>
+      <w:r>
+        <w:rPr>
+          <w:sz w:val="40"/>
+          <w:szCs w:val="40"/>
+        </w:rPr>
+        <w:t>American University of Beirut</w:t>
+      </w:r>
+    </w:p>
+    <w:p>
+      <w:pPr>
+        <w:spacing w:after="160" w:line="259" w:lineRule="auto"/>
+      </w:pPr>
+    </w:p>
+    <w:p>
+      <w:pPr>
+        <w:spacing w:after="160" w:line="259" w:lineRule="auto"/>
+      </w:pPr>
+      <w:r>
+        <w:tab/>
+      </w:r>
+    </w:p>
+    <w:p>
+      <w:pPr>
+        <w:spacing w:after="160" w:line="259" w:lineRule="auto"/>
+      </w:pPr>
+    </w:p>
+    <w:p>
+      <w:pPr>
+        <w:spacing w:after="160" w:line="259" w:lineRule="auto"/>
+      </w:pPr>
+      <w:r>
+        <w:tab/>
+      </w:r>
+    </w:p>
+    <w:p>
+      <w:pPr>
+        <w:spacing w:after="160" w:line="259" w:lineRule="auto"/>
         <w:jc w:val="center"/>
         <w:rPr>
-          <w:sz w:val="30"/>
-          <w:szCs w:val="30"/>
-        </w:rPr>
-      </w:pPr>
-    </w:p>
-    <w:p>
-      <w:pPr>
-        <w:widowControl w:val="0"/>
-        <w:autoSpaceDE w:val="0"/>
-        <w:autoSpaceDN w:val="0"/>
-        <w:adjustRightInd w:val="0"/>
+          <w:sz w:val="44"/>
+          <w:szCs w:val="44"/>
+        </w:rPr>
+      </w:pPr>
+      <w:r>
+        <w:rPr>
+          <w:sz w:val="44"/>
+          <w:szCs w:val="44"/>
+        </w:rPr>
+        <w:t xml:space="preserve">Software Engineering </w:t>
+      </w:r>
+      <w:r>
+        <w:rPr>
+          <w:sz w:val="44"/>
+          <w:szCs w:val="44"/>
+        </w:rPr>
+        <w:t xml:space="preserve">Meets </w:t>
+      </w:r>
+      <w:r>
+        <w:rPr>
+          <w:sz w:val="44"/>
+          <w:szCs w:val="44"/>
+        </w:rPr>
+        <w:t>Machine Learning</w:t>
+      </w:r>
+    </w:p>
+    <w:p>
+      <w:pPr>
+        <w:spacing w:after="160" w:line="259" w:lineRule="auto"/>
         <w:jc w:val="center"/>
         <w:rPr>
-          <w:sz w:val="30"/>
-          <w:szCs w:val="30"/>
-        </w:rPr>
-      </w:pPr>
-      <w:r>
-        <w:rPr>
-          <w:rFonts w:ascii="Arial" w:hAnsi="Arial" w:cs="Arial"/>
-          <w:color w:val="000000"/>
-          <w:sz w:val="30"/>
-          <w:szCs w:val="30"/>
-        </w:rPr>
-        <w:t>American University of Beirut</w:t>
-      </w:r>
-    </w:p>
-    <w:p>
-      <w:pPr>
-        <w:widowControl w:val="0"/>
-        <w:autoSpaceDE w:val="0"/>
-        <w:autoSpaceDN w:val="0"/>
-        <w:adjustRightInd w:val="0"/>
-        <w:spacing w:line="200" w:lineRule="exact"/>
-      </w:pPr>
-      <w:r>
-        <w:rPr>
-          <w:rFonts w:ascii="Calibri" w:hAnsi="Calibri" w:cs="Arial"/>
-          <w:noProof/>
-          <w:sz w:val="26"/>
-          <w:szCs w:val="26"/>
-          <w:lang w:bidi="ar-SA"/>
-        </w:rPr>
-        <w:drawing>
-          <wp:anchor distT="0" distB="0" distL="114300" distR="114300" simplePos="0" relativeHeight="251659264" behindDoc="1" locked="0" layoutInCell="0" allowOverlap="1" wp14:anchorId="5805DD40" wp14:editId="7405B55E">
-            <wp:simplePos x="0" y="0"/>
-            <wp:positionH relativeFrom="column">
-              <wp:posOffset>1554480</wp:posOffset>
-            </wp:positionH>
-            <wp:positionV relativeFrom="paragraph">
-              <wp:posOffset>109855</wp:posOffset>
-            </wp:positionV>
-            <wp:extent cx="1972945" cy="697865"/>
-            <wp:effectExtent l="0" t="0" r="0" b="0"/>
-            <wp:wrapNone/>
-            <wp:docPr id="6" name="Picture 22"/>
-            <wp:cNvGraphicFramePr>
-              <a:graphicFrameLocks xmlns:a="http://schemas.openxmlformats.org/drawingml/2006/main" noChangeAspect="1"/>
-            </wp:cNvGraphicFramePr>
-            <a:graphic xmlns:a="http://schemas.openxmlformats.org/drawingml/2006/main">
-              <a:graphicData uri="http://schemas.openxmlformats.org/drawingml/2006/picture">
-                <pic:pic xmlns:pic="http://schemas.openxmlformats.org/drawingml/2006/picture">
-                  <pic:nvPicPr>
-                    <pic:cNvPr id="0" name="Picture 22"/>
-                    <pic:cNvPicPr>
-                      <a:picLocks noChangeAspect="1" noChangeArrowheads="1"/>
-                    </pic:cNvPicPr>
-                  </pic:nvPicPr>
-                  <pic:blipFill>
-                    <a:blip r:embed="rId5">
-                      <a:extLst>
-                        <a:ext uri="{28A0092B-C50C-407E-A947-70E740481C1C}">
-                          <a14:useLocalDpi xmlns:a14="http://schemas.microsoft.com/office/drawing/2010/main" val="0"/>
-                        </a:ext>
-                      </a:extLst>
-                    </a:blip>
-                    <a:srcRect/>
-                    <a:stretch>
-                      <a:fillRect/>
-                    </a:stretch>
-                  </pic:blipFill>
-                  <pic:spPr bwMode="auto">
-                    <a:xfrm>
-                      <a:off x="0" y="0"/>
-                      <a:ext cx="1972945" cy="697865"/>
-                    </a:xfrm>
-                    <a:prstGeom prst="rect">
-                      <a:avLst/>
-                    </a:prstGeom>
-                    <a:noFill/>
-                  </pic:spPr>
-                </pic:pic>
-              </a:graphicData>
-            </a:graphic>
-            <wp14:sizeRelH relativeFrom="page">
-              <wp14:pctWidth>0</wp14:pctWidth>
-            </wp14:sizeRelH>
-            <wp14:sizeRelV relativeFrom="page">
-              <wp14:pctHeight>0</wp14:pctHeight>
-            </wp14:sizeRelV>
-          </wp:anchor>
-        </w:drawing>
-      </w:r>
-    </w:p>
-    <w:p>
-      <w:pPr>
-        <w:widowControl w:val="0"/>
-        <w:autoSpaceDE w:val="0"/>
-        <w:autoSpaceDN w:val="0"/>
-        <w:adjustRightInd w:val="0"/>
-        <w:spacing w:line="200" w:lineRule="exact"/>
-      </w:pPr>
-    </w:p>
-    <w:p>
-      <w:pPr>
-        <w:widowControl w:val="0"/>
-        <w:autoSpaceDE w:val="0"/>
-        <w:autoSpaceDN w:val="0"/>
-        <w:adjustRightInd w:val="0"/>
-        <w:spacing w:line="200" w:lineRule="exact"/>
-      </w:pPr>
-    </w:p>
-    <w:p>
-      <w:pPr>
-        <w:widowControl w:val="0"/>
-        <w:autoSpaceDE w:val="0"/>
-        <w:autoSpaceDN w:val="0"/>
-        <w:adjustRightInd w:val="0"/>
-        <w:spacing w:line="200" w:lineRule="exact"/>
-      </w:pPr>
-    </w:p>
-    <w:p>
-      <w:pPr>
-        <w:widowControl w:val="0"/>
-        <w:autoSpaceDE w:val="0"/>
-        <w:autoSpaceDN w:val="0"/>
-        <w:adjustRightInd w:val="0"/>
-        <w:spacing w:line="200" w:lineRule="exact"/>
-      </w:pPr>
-    </w:p>
-    <w:p>
-      <w:pPr>
-        <w:widowControl w:val="0"/>
-        <w:autoSpaceDE w:val="0"/>
-        <w:autoSpaceDN w:val="0"/>
-        <w:adjustRightInd w:val="0"/>
-        <w:spacing w:line="200" w:lineRule="exact"/>
-      </w:pPr>
-    </w:p>
-    <w:p>
-      <w:pPr>
-        <w:widowControl w:val="0"/>
-        <w:autoSpaceDE w:val="0"/>
-        <w:autoSpaceDN w:val="0"/>
-        <w:adjustRightInd w:val="0"/>
-        <w:spacing w:line="200" w:lineRule="exact"/>
-      </w:pPr>
-    </w:p>
-    <w:p>
-      <w:pPr>
-        <w:widowControl w:val="0"/>
-        <w:autoSpaceDE w:val="0"/>
-        <w:autoSpaceDN w:val="0"/>
-        <w:adjustRightInd w:val="0"/>
-        <w:spacing w:line="258" w:lineRule="exact"/>
-      </w:pPr>
-    </w:p>
-    <w:p>
-      <w:pPr>
-        <w:widowControl w:val="0"/>
-        <w:overflowPunct w:val="0"/>
-        <w:autoSpaceDE w:val="0"/>
-        <w:autoSpaceDN w:val="0"/>
-        <w:adjustRightInd w:val="0"/>
-        <w:spacing w:line="230" w:lineRule="auto"/>
-        <w:ind w:left="3120" w:hanging="2484"/>
+          <w:sz w:val="44"/>
+          <w:szCs w:val="44"/>
+        </w:rPr>
+      </w:pPr>
+      <w:r>
+        <w:rPr>
+          <w:sz w:val="44"/>
+          <w:szCs w:val="44"/>
+        </w:rPr>
+        <w:t xml:space="preserve"> </w:t>
+      </w:r>
+    </w:p>
+    <w:p>
+      <w:pPr>
+        <w:spacing w:after="160" w:line="259" w:lineRule="auto"/>
+      </w:pPr>
+    </w:p>
+    <w:p>
+      <w:pPr>
+        <w:spacing w:after="160" w:line="259" w:lineRule="auto"/>
+      </w:pPr>
+    </w:p>
+    <w:p>
+      <w:pPr>
+        <w:spacing w:after="160" w:line="259" w:lineRule="auto"/>
         <w:jc w:val="center"/>
         <w:rPr>
-          <w:rFonts w:ascii="Arial" w:hAnsi="Arial" w:cs="Arial"/>
-          <w:color w:val="000000"/>
-          <w:sz w:val="41"/>
-          <w:szCs w:val="41"/>
-        </w:rPr>
-      </w:pPr>
-    </w:p>
-    <w:p>
-      <w:pPr>
-        <w:widowControl w:val="0"/>
-        <w:overflowPunct w:val="0"/>
-        <w:autoSpaceDE w:val="0"/>
-        <w:autoSpaceDN w:val="0"/>
-        <w:adjustRightInd w:val="0"/>
-        <w:spacing w:line="230" w:lineRule="auto"/>
-        <w:ind w:left="3120" w:hanging="2484"/>
-      </w:pPr>
-      <w:r>
-        <w:rPr>
-          <w:rFonts w:ascii="Arial" w:hAnsi="Arial" w:cs="Arial"/>
-          <w:color w:val="000000"/>
-          <w:sz w:val="41"/>
-          <w:szCs w:val="41"/>
-        </w:rPr>
-        <w:t>Software Engineering Meets Machine Learning</w:t>
-      </w:r>
-    </w:p>
-    <w:p>
-      <w:pPr>
-        <w:widowControl w:val="0"/>
-        <w:autoSpaceDE w:val="0"/>
-        <w:autoSpaceDN w:val="0"/>
-        <w:adjustRightInd w:val="0"/>
-        <w:spacing w:line="200" w:lineRule="exact"/>
-      </w:pPr>
-    </w:p>
-    <w:p>
-      <w:pPr>
-        <w:widowControl w:val="0"/>
-        <w:autoSpaceDE w:val="0"/>
-        <w:autoSpaceDN w:val="0"/>
-        <w:adjustRightInd w:val="0"/>
-        <w:spacing w:line="200" w:lineRule="exact"/>
-      </w:pPr>
-    </w:p>
-    <w:p>
-      <w:pPr>
-        <w:widowControl w:val="0"/>
-        <w:autoSpaceDE w:val="0"/>
-        <w:autoSpaceDN w:val="0"/>
-        <w:adjustRightInd w:val="0"/>
-        <w:spacing w:line="279" w:lineRule="exact"/>
-      </w:pPr>
-    </w:p>
-    <w:p>
-      <w:pPr>
-        <w:widowControl w:val="0"/>
-        <w:autoSpaceDE w:val="0"/>
-        <w:autoSpaceDN w:val="0"/>
-        <w:adjustRightInd w:val="0"/>
-        <w:spacing w:line="237" w:lineRule="auto"/>
-        <w:ind w:left="2800"/>
-      </w:pPr>
-      <w:r>
-        <w:rPr>
-          <w:rFonts w:ascii="Arial" w:hAnsi="Arial" w:cs="Arial"/>
-          <w:color w:val="000000"/>
-          <w:sz w:val="41"/>
-          <w:szCs w:val="41"/>
+          <w:sz w:val="36"/>
+          <w:szCs w:val="36"/>
+        </w:rPr>
+      </w:pPr>
+      <w:r>
+        <w:rPr>
+          <w:sz w:val="36"/>
+          <w:szCs w:val="36"/>
         </w:rPr>
         <w:t>Special Course</w:t>
       </w:r>
     </w:p>
     <w:p>
       <w:pPr>
-        <w:widowControl w:val="0"/>
-        <w:autoSpaceDE w:val="0"/>
-        <w:autoSpaceDN w:val="0"/>
-        <w:adjustRightInd w:val="0"/>
-        <w:spacing w:line="29" w:lineRule="exact"/>
-      </w:pPr>
-    </w:p>
-    <w:p>
-      <w:pPr>
-        <w:widowControl w:val="0"/>
-        <w:autoSpaceDE w:val="0"/>
-        <w:autoSpaceDN w:val="0"/>
-        <w:adjustRightInd w:val="0"/>
-        <w:spacing w:line="237" w:lineRule="auto"/>
-        <w:ind w:left="2920"/>
-      </w:pPr>
-      <w:r>
-        <w:rPr>
-          <w:rFonts w:ascii="Arial" w:hAnsi="Arial" w:cs="Arial"/>
-          <w:color w:val="000000"/>
-          <w:sz w:val="41"/>
-          <w:szCs w:val="41"/>
-        </w:rPr>
-        <w:t>Summer</w:t>
-      </w:r>
-      <w:r>
-        <w:rPr>
-          <w:rFonts w:ascii="Arial" w:hAnsi="Arial" w:cs="Arial"/>
-          <w:color w:val="000000"/>
-          <w:sz w:val="41"/>
-          <w:szCs w:val="41"/>
-        </w:rPr>
-        <w:t xml:space="preserve"> 2020</w:t>
-      </w:r>
-    </w:p>
-    <w:p>
-      <w:pPr>
-        <w:widowControl w:val="0"/>
-        <w:autoSpaceDE w:val="0"/>
-        <w:autoSpaceDN w:val="0"/>
-        <w:adjustRightInd w:val="0"/>
-        <w:spacing w:line="200" w:lineRule="exact"/>
-      </w:pPr>
-    </w:p>
-    <w:p>
-      <w:pPr>
-        <w:widowControl w:val="0"/>
-        <w:autoSpaceDE w:val="0"/>
-        <w:autoSpaceDN w:val="0"/>
-        <w:adjustRightInd w:val="0"/>
-        <w:spacing w:line="200" w:lineRule="exact"/>
-      </w:pPr>
-    </w:p>
-    <w:p>
-      <w:pPr>
-        <w:widowControl w:val="0"/>
-        <w:autoSpaceDE w:val="0"/>
-        <w:autoSpaceDN w:val="0"/>
-        <w:adjustRightInd w:val="0"/>
-        <w:spacing w:line="200" w:lineRule="exact"/>
-      </w:pPr>
-    </w:p>
-    <w:p>
-      <w:pPr>
-        <w:widowControl w:val="0"/>
-        <w:autoSpaceDE w:val="0"/>
-        <w:autoSpaceDN w:val="0"/>
-        <w:adjustRightInd w:val="0"/>
-        <w:spacing w:line="200" w:lineRule="exact"/>
-      </w:pPr>
-    </w:p>
-    <w:p>
-      <w:pPr>
-        <w:widowControl w:val="0"/>
-        <w:autoSpaceDE w:val="0"/>
-        <w:autoSpaceDN w:val="0"/>
-        <w:adjustRightInd w:val="0"/>
-        <w:spacing w:line="200" w:lineRule="exact"/>
-      </w:pPr>
-    </w:p>
-    <w:p>
-      <w:pPr>
-        <w:widowControl w:val="0"/>
-        <w:autoSpaceDE w:val="0"/>
-        <w:autoSpaceDN w:val="0"/>
-        <w:adjustRightInd w:val="0"/>
-        <w:spacing w:line="200" w:lineRule="exact"/>
-      </w:pPr>
-    </w:p>
-    <w:p>
-      <w:pPr>
-        <w:widowControl w:val="0"/>
-        <w:autoSpaceDE w:val="0"/>
-        <w:autoSpaceDN w:val="0"/>
-        <w:adjustRightInd w:val="0"/>
-        <w:spacing w:line="200" w:lineRule="exact"/>
-      </w:pPr>
-    </w:p>
-    <w:p>
-      <w:pPr>
-        <w:widowControl w:val="0"/>
-        <w:autoSpaceDE w:val="0"/>
-        <w:autoSpaceDN w:val="0"/>
-        <w:adjustRightInd w:val="0"/>
-        <w:spacing w:line="308" w:lineRule="exact"/>
-      </w:pPr>
-    </w:p>
-    <w:p>
-      <w:pPr>
-        <w:widowControl w:val="0"/>
+        <w:spacing w:after="160" w:line="259" w:lineRule="auto"/>
+        <w:jc w:val="center"/>
+        <w:rPr>
+          <w:sz w:val="36"/>
+          <w:szCs w:val="36"/>
+        </w:rPr>
+      </w:pPr>
+      <w:r>
+        <w:rPr>
+          <w:sz w:val="36"/>
+          <w:szCs w:val="36"/>
+        </w:rPr>
+        <w:t>Summer 2020</w:t>
+      </w:r>
+    </w:p>
+    <w:p>
+      <w:pPr>
+        <w:spacing w:after="160" w:line="259" w:lineRule="auto"/>
+      </w:pPr>
+    </w:p>
+    <w:p>
+      <w:pPr>
+        <w:spacing w:after="160" w:line="259" w:lineRule="auto"/>
+      </w:pPr>
+    </w:p>
+    <w:p>
+      <w:pPr>
+        <w:spacing w:after="160" w:line="259" w:lineRule="auto"/>
+      </w:pPr>
+    </w:p>
+    <w:p>
+      <w:pPr>
+        <w:spacing w:after="160" w:line="259" w:lineRule="auto"/>
+        <w:rPr>
+          <w:sz w:val="36"/>
+          <w:szCs w:val="36"/>
+        </w:rPr>
+      </w:pPr>
+    </w:p>
+    <w:p>
+      <w:pPr>
+        <w:spacing w:after="160" w:line="259" w:lineRule="auto"/>
+        <w:rPr>
+          <w:sz w:val="36"/>
+          <w:szCs w:val="36"/>
+        </w:rPr>
+      </w:pPr>
+    </w:p>
+    <w:p>
+      <w:pPr>
+        <w:spacing w:after="160" w:line="259" w:lineRule="auto"/>
+        <w:rPr>
+          <w:sz w:val="36"/>
+          <w:szCs w:val="36"/>
+        </w:rPr>
+      </w:pPr>
+      <w:r>
+        <w:rPr>
+          <w:sz w:val="36"/>
+          <w:szCs w:val="36"/>
+        </w:rPr>
+        <w:t>Submitted by:</w:t>
+      </w:r>
+      <w:r>
+        <w:rPr>
+          <w:sz w:val="36"/>
+          <w:szCs w:val="36"/>
+        </w:rPr>
+        <w:tab/>
+        <w:t>Ahmad Mustapha, 201924287</w:t>
+      </w:r>
+    </w:p>
+    <w:p>
+      <w:pPr>
+        <w:spacing w:after="160" w:line="259" w:lineRule="auto"/>
+        <w:rPr>
+          <w:sz w:val="36"/>
+          <w:szCs w:val="36"/>
+        </w:rPr>
+      </w:pPr>
+      <w:r>
+        <w:rPr>
+          <w:sz w:val="36"/>
+          <w:szCs w:val="36"/>
+        </w:rPr>
+        <w:t>Supervisor: Prof. Wassim Masri (ECE)</w:t>
+      </w:r>
+    </w:p>
+    <w:p>
+      <w:pPr>
+        <w:spacing w:after="160" w:line="259" w:lineRule="auto"/>
+        <w:rPr>
+          <w:sz w:val="36"/>
+          <w:szCs w:val="36"/>
+        </w:rPr>
+      </w:pPr>
+      <w:r>
+        <w:rPr>
+          <w:sz w:val="36"/>
+          <w:szCs w:val="36"/>
+        </w:rPr>
+        <w:t>Submitted on:</w:t>
+      </w:r>
+      <w:r>
+        <w:rPr>
+          <w:sz w:val="36"/>
+          <w:szCs w:val="36"/>
+        </w:rPr>
+        <w:tab/>
+        <w:t>Date</w:t>
+      </w:r>
+    </w:p>
+    <w:p>
+      <w:pPr>
+        <w:spacing w:after="160" w:line="259" w:lineRule="auto"/>
+      </w:pPr>
+    </w:p>
+    <w:p>
+      <w:pPr>
+        <w:spacing w:after="160" w:line="259" w:lineRule="auto"/>
+      </w:pPr>
+      <w:bookmarkStart w:id="0" w:name="_GoBack"/>
+      <w:bookmarkEnd w:id="0"/>
+    </w:p>
+    <w:p>
+      <w:pPr>
+        <w:spacing w:after="160" w:line="259" w:lineRule="auto"/>
+      </w:pPr>
+    </w:p>
+    <w:p>
+      <w:pPr>
+        <w:spacing w:after="160" w:line="259" w:lineRule="auto"/>
+      </w:pPr>
+    </w:p>
+    <w:p>
+      <w:pPr>
+        <w:spacing w:after="160" w:line="259" w:lineRule="auto"/>
+      </w:pPr>
+    </w:p>
+    <w:p>
+      <w:pPr>
+        <w:spacing w:after="160" w:line="259" w:lineRule="auto"/>
+      </w:pPr>
+    </w:p>
+    <w:p>
+      <w:pPr>
+        <w:spacing w:after="160" w:line="259" w:lineRule="auto"/>
+      </w:pPr>
+    </w:p>
+    <w:p>
+      <w:pPr>
+        <w:spacing w:after="160" w:line="259" w:lineRule="auto"/>
+      </w:pPr>
+    </w:p>
+    <w:p>
+      <w:pPr>
+        <w:spacing w:after="160" w:line="259" w:lineRule="auto"/>
+      </w:pPr>
+    </w:p>
+    <w:p>
+      <w:pPr>
+        <w:spacing w:after="160" w:line="259" w:lineRule="auto"/>
+      </w:pPr>
+    </w:p>
+    <w:p>
+      <w:pPr>
+        <w:spacing w:after="160" w:line="259" w:lineRule="auto"/>
+      </w:pPr>
+    </w:p>
+    <w:p>
+      <w:pPr>
+        <w:spacing w:after="160" w:line="259" w:lineRule="auto"/>
+      </w:pPr>
+      <w:r>
+        <w:tab/>
+      </w:r>
+      <w:r>
+        <w:br w:type="page"/>
+      </w:r>
+    </w:p>
+    <w:p>
+      <w:pPr>
         <w:tabs>
-          <w:tab w:val="left" w:pos="2480"/>
+          <w:tab w:val="left" w:pos="1560"/>
         </w:tabs>
-        <w:autoSpaceDE w:val="0"/>
-        <w:autoSpaceDN w:val="0"/>
-        <w:adjustRightInd w:val="0"/>
-      </w:pPr>
-      <w:r>
-        <w:rPr>
-          <w:rFonts w:ascii="Arial" w:hAnsi="Arial" w:cs="Arial"/>
-          <w:color w:val="000000"/>
-        </w:rPr>
-        <w:t>Submitted by:</w:t>
-      </w:r>
-      <w:r>
-        <w:tab/>
-      </w:r>
-      <w:r>
-        <w:rPr>
-          <w:rFonts w:ascii="Arial" w:hAnsi="Arial" w:cs="Arial"/>
-          <w:color w:val="000000"/>
-        </w:rPr>
-        <w:t>Ahmad Mustapha, 201924287</w:t>
-      </w:r>
-    </w:p>
-    <w:p>
-      <w:pPr>
-        <w:widowControl w:val="0"/>
-        <w:autoSpaceDE w:val="0"/>
-        <w:autoSpaceDN w:val="0"/>
-        <w:adjustRightInd w:val="0"/>
-        <w:spacing w:line="302" w:lineRule="exact"/>
-      </w:pPr>
-    </w:p>
-    <w:p>
-      <w:pPr>
-        <w:widowControl w:val="0"/>
+      </w:pPr>
+    </w:p>
+    <w:p>
+      <w:pPr>
         <w:tabs>
-          <w:tab w:val="left" w:pos="2480"/>
+          <w:tab w:val="left" w:pos="1560"/>
         </w:tabs>
-        <w:autoSpaceDE w:val="0"/>
-        <w:autoSpaceDN w:val="0"/>
-        <w:adjustRightInd w:val="0"/>
-      </w:pPr>
-      <w:r>
-        <w:rPr>
-          <w:rFonts w:ascii="Arial" w:hAnsi="Arial" w:cs="Arial"/>
-          <w:color w:val="000000"/>
-        </w:rPr>
-        <w:t>Supervisor:</w:t>
-      </w:r>
-      <w:r>
-        <w:t xml:space="preserve"> </w:t>
-      </w:r>
-      <w:r>
-        <w:rPr>
-          <w:rFonts w:ascii="Arial" w:hAnsi="Arial" w:cs="Arial"/>
-          <w:color w:val="000000"/>
-        </w:rPr>
-        <w:t>Prof. Wassim Masri (ECE)</w:t>
-      </w:r>
-    </w:p>
-    <w:p>
-      <w:pPr>
-        <w:widowControl w:val="0"/>
-        <w:autoSpaceDE w:val="0"/>
-        <w:autoSpaceDN w:val="0"/>
-        <w:adjustRightInd w:val="0"/>
-        <w:spacing w:line="13" w:lineRule="exact"/>
-      </w:pPr>
-    </w:p>
-    <w:p>
-      <w:pPr>
-        <w:widowControl w:val="0"/>
-        <w:autoSpaceDE w:val="0"/>
-        <w:autoSpaceDN w:val="0"/>
-        <w:adjustRightInd w:val="0"/>
-        <w:spacing w:line="13" w:lineRule="exact"/>
-      </w:pPr>
-    </w:p>
-    <w:p>
-      <w:pPr>
-        <w:widowControl w:val="0"/>
-        <w:autoSpaceDE w:val="0"/>
-        <w:autoSpaceDN w:val="0"/>
-        <w:adjustRightInd w:val="0"/>
-        <w:spacing w:line="200" w:lineRule="exact"/>
-      </w:pPr>
-    </w:p>
-    <w:p>
-      <w:pPr>
-        <w:widowControl w:val="0"/>
-        <w:autoSpaceDE w:val="0"/>
-        <w:autoSpaceDN w:val="0"/>
-        <w:adjustRightInd w:val="0"/>
-        <w:spacing w:line="200" w:lineRule="exact"/>
-      </w:pPr>
-    </w:p>
-    <w:p>
-      <w:pPr>
-        <w:widowControl w:val="0"/>
-        <w:autoSpaceDE w:val="0"/>
-        <w:autoSpaceDN w:val="0"/>
-        <w:adjustRightInd w:val="0"/>
-        <w:spacing w:line="200" w:lineRule="exact"/>
-      </w:pPr>
-    </w:p>
-    <w:p>
-      <w:pPr>
-        <w:widowControl w:val="0"/>
-        <w:autoSpaceDE w:val="0"/>
-        <w:autoSpaceDN w:val="0"/>
-        <w:adjustRightInd w:val="0"/>
-        <w:spacing w:line="280" w:lineRule="exact"/>
-      </w:pPr>
-    </w:p>
-    <w:tbl>
-      <w:tblPr>
-        <w:tblW w:w="0" w:type="auto"/>
-        <w:tblLayout w:type="fixed"/>
-        <w:tblCellMar>
-          <w:left w:w="0" w:type="dxa"/>
-          <w:right w:w="0" w:type="dxa"/>
-        </w:tblCellMar>
-        <w:tblLook w:val="04A0" w:firstRow="1" w:lastRow="0" w:firstColumn="1" w:lastColumn="0" w:noHBand="0" w:noVBand="1"/>
-      </w:tblPr>
-      <w:tblGrid>
-        <w:gridCol w:w="1980"/>
-        <w:gridCol w:w="1700"/>
-      </w:tblGrid>
-      <w:tr>
-        <w:trPr>
-          <w:trHeight w:val="276"/>
-        </w:trPr>
-        <w:tc>
-          <w:tcPr>
-            <w:tcW w:w="1980" w:type="dxa"/>
-            <w:vAlign w:val="bottom"/>
-            <w:hideMark/>
-          </w:tcPr>
-          <w:p>
-            <w:pPr>
-              <w:widowControl w:val="0"/>
-              <w:autoSpaceDE w:val="0"/>
-              <w:autoSpaceDN w:val="0"/>
-              <w:adjustRightInd w:val="0"/>
-              <w:rPr>
-                <w:lang w:val="en-GB"/>
-              </w:rPr>
-            </w:pPr>
-            <w:r>
-              <w:rPr>
-                <w:rFonts w:ascii="Arial" w:hAnsi="Arial" w:cs="Arial"/>
-                <w:color w:val="000000"/>
-                <w:lang w:val="en-GB"/>
-              </w:rPr>
-              <w:t>Submitted on:</w:t>
-            </w:r>
-          </w:p>
-        </w:tc>
-        <w:tc>
-          <w:tcPr>
-            <w:tcW w:w="1700" w:type="dxa"/>
-            <w:vAlign w:val="bottom"/>
-            <w:hideMark/>
-          </w:tcPr>
-          <w:p>
-            <w:pPr>
-              <w:widowControl w:val="0"/>
-              <w:autoSpaceDE w:val="0"/>
-              <w:autoSpaceDN w:val="0"/>
-              <w:adjustRightInd w:val="0"/>
-              <w:rPr>
-                <w:lang w:val="en-GB"/>
-              </w:rPr>
-            </w:pPr>
-            <w:r>
-              <w:rPr>
-                <w:rFonts w:ascii="Arial" w:hAnsi="Arial" w:cs="Arial"/>
-                <w:color w:val="000000"/>
-                <w:lang w:val="en-GB"/>
-              </w:rPr>
-              <w:t>Date</w:t>
-            </w:r>
-          </w:p>
-        </w:tc>
-      </w:tr>
-    </w:tbl>
+      </w:pPr>
+    </w:p>
+    <w:p>
+      <w:pPr>
+        <w:tabs>
+          <w:tab w:val="left" w:pos="1560"/>
+        </w:tabs>
+      </w:pPr>
+    </w:p>
+    <w:p>
+      <w:pPr>
+        <w:tabs>
+          <w:tab w:val="left" w:pos="1560"/>
+        </w:tabs>
+      </w:pPr>
+    </w:p>
+    <w:p>
+      <w:pPr>
+        <w:tabs>
+          <w:tab w:val="left" w:pos="1560"/>
+        </w:tabs>
+      </w:pPr>
+    </w:p>
+    <w:p>
+      <w:pPr>
+        <w:tabs>
+          <w:tab w:val="left" w:pos="1560"/>
+        </w:tabs>
+      </w:pPr>
+    </w:p>
+    <w:p>
+      <w:pPr>
+        <w:pStyle w:val="Heading1"/>
+      </w:pPr>
+      <w:r>
+        <w:t>Abstract</w:t>
+      </w:r>
+    </w:p>
+    <w:p>
+      <w:pPr>
+        <w:pStyle w:val="Heading1"/>
+      </w:pPr>
+      <w:r>
+        <w:t>Introduction</w:t>
+      </w:r>
+    </w:p>
     <w:p/>
     <w:p/>
     <w:p/>
-    <w:p/>
-    <w:p/>
-    <w:p>
-      <w:pPr>
-        <w:tabs>
-          <w:tab w:val="left" w:pos="1560"/>
-        </w:tabs>
-      </w:pPr>
-      <w:r>
-        <w:tab/>
-      </w:r>
-    </w:p>
-    <w:p>
-      <w:pPr>
-        <w:tabs>
-          <w:tab w:val="left" w:pos="1560"/>
-        </w:tabs>
-      </w:pPr>
-    </w:p>
-    <w:p>
-      <w:pPr>
-        <w:tabs>
-          <w:tab w:val="left" w:pos="1560"/>
-        </w:tabs>
-      </w:pPr>
-    </w:p>
-    <w:p>
-      <w:pPr>
-        <w:tabs>
-          <w:tab w:val="left" w:pos="1560"/>
-        </w:tabs>
-      </w:pPr>
-    </w:p>
-    <w:p>
-      <w:pPr>
-        <w:tabs>
-          <w:tab w:val="left" w:pos="1560"/>
-        </w:tabs>
-      </w:pPr>
-    </w:p>
-    <w:p>
-      <w:pPr>
-        <w:tabs>
-          <w:tab w:val="left" w:pos="1560"/>
-        </w:tabs>
-      </w:pPr>
-    </w:p>
-    <w:p>
-      <w:pPr>
-        <w:tabs>
-          <w:tab w:val="left" w:pos="1560"/>
-        </w:tabs>
-      </w:pPr>
-    </w:p>
-    <w:p>
-      <w:pPr>
-        <w:pStyle w:val="Heading1"/>
-      </w:pPr>
-      <w:r>
-        <w:lastRenderedPageBreak/>
-        <w:t>Introduction</w:t>
-      </w:r>
-    </w:p>
-    <w:p>
-      <w:bookmarkStart w:id="0" w:name="_GoBack"/>
-      <w:bookmarkEnd w:id="0"/>
-    </w:p>
     <w:p>
       <w:pPr>
         <w:tabs>
           <w:tab w:val="left" w:pos="1560"/>
         </w:tabs>
         <w:sectPr>
-          <w:footerReference w:type="default" r:id="rId6"/>
+          <w:footerReference w:type="default" r:id="rId7"/>
           <w:pgSz w:w="12240" w:h="15840"/>
-          <w:pgMar w:top="1440" w:right="2780" w:bottom="1440" w:left="1720" w:header="720" w:footer="720" w:gutter="0"/>
+          <w:pgMar w:top="1440" w:right="1440" w:bottom="1440" w:left="1440" w:header="720" w:footer="720" w:gutter="0"/>
           <w:cols w:space="720"/>
+          <w:docGrid w:linePitch="326"/>
         </w:sectPr>
       </w:pPr>
       <w:r>
@@ -717,6 +430,25 @@
     </w:sectPr>
   </w:body>
 </w:document>
+</file>
+
+<file path=word/endnotes.xml><?xml version="1.0" encoding="utf-8"?>
+<w:endnotes xmlns:wpc="http://schemas.microsoft.com/office/word/2010/wordprocessingCanvas" xmlns:cx="http://schemas.microsoft.com/office/drawing/2014/chartex" xmlns:mc="http://schemas.openxmlformats.org/markup-compatibility/2006" xmlns:o="urn:schemas-microsoft-com:office:office" xmlns:r="http://schemas.openxmlformats.org/officeDocument/2006/relationships" xmlns:m="http://schemas.openxmlformats.org/officeDocument/2006/math" xmlns:v="urn:schemas-microsoft-com:vml" xmlns:wp14="http://schemas.microsoft.com/office/word/2010/wordprocessingDrawing" xmlns:wp="http://schemas.openxmlformats.org/drawingml/2006/wordprocessingDrawing" xmlns:w10="urn:schemas-microsoft-com:office:word" xmlns:w="http://schemas.openxmlformats.org/wordprocessingml/2006/main" xmlns:w14="http://schemas.microsoft.com/office/word/2010/wordml" xmlns:w15="http://schemas.microsoft.com/office/word/2012/wordml" xmlns:w16se="http://schemas.microsoft.com/office/word/2015/wordml/symex" xmlns:wpg="http://schemas.microsoft.com/office/word/2010/wordprocessingGroup" xmlns:wpi="http://schemas.microsoft.com/office/word/2010/wordprocessingInk" xmlns:wne="http://schemas.microsoft.com/office/word/2006/wordml" xmlns:wps="http://schemas.microsoft.com/office/word/2010/wordprocessingShape" mc:Ignorable="w14 w15 w16se wp14">
+  <w:endnote w:type="separator" w:id="-1">
+    <w:p>
+      <w:r>
+        <w:separator/>
+      </w:r>
+    </w:p>
+  </w:endnote>
+  <w:endnote w:type="continuationSeparator" w:id="0">
+    <w:p>
+      <w:r>
+        <w:continuationSeparator/>
+      </w:r>
+    </w:p>
+  </w:endnote>
+</w:endnotes>
 </file>
 
 <file path=word/footer1.xml><?xml version="1.0" encoding="utf-8"?>
@@ -739,7 +471,7 @@
       <w:rPr>
         <w:noProof/>
       </w:rPr>
-      <w:t>2</w:t>
+      <w:t>4</w:t>
     </w:r>
     <w:r>
       <w:rPr>
@@ -754,6 +486,25 @@
     </w:pPr>
   </w:p>
 </w:ftr>
+</file>
+
+<file path=word/footnotes.xml><?xml version="1.0" encoding="utf-8"?>
+<w:footnotes xmlns:wpc="http://schemas.microsoft.com/office/word/2010/wordprocessingCanvas" xmlns:cx="http://schemas.microsoft.com/office/drawing/2014/chartex" xmlns:mc="http://schemas.openxmlformats.org/markup-compatibility/2006" xmlns:o="urn:schemas-microsoft-com:office:office" xmlns:r="http://schemas.openxmlformats.org/officeDocument/2006/relationships" xmlns:m="http://schemas.openxmlformats.org/officeDocument/2006/math" xmlns:v="urn:schemas-microsoft-com:vml" xmlns:wp14="http://schemas.microsoft.com/office/word/2010/wordprocessingDrawing" xmlns:wp="http://schemas.openxmlformats.org/drawingml/2006/wordprocessingDrawing" xmlns:w10="urn:schemas-microsoft-com:office:word" xmlns:w="http://schemas.openxmlformats.org/wordprocessingml/2006/main" xmlns:w14="http://schemas.microsoft.com/office/word/2010/wordml" xmlns:w15="http://schemas.microsoft.com/office/word/2012/wordml" xmlns:w16se="http://schemas.microsoft.com/office/word/2015/wordml/symex" xmlns:wpg="http://schemas.microsoft.com/office/word/2010/wordprocessingGroup" xmlns:wpi="http://schemas.microsoft.com/office/word/2010/wordprocessingInk" xmlns:wne="http://schemas.microsoft.com/office/word/2006/wordml" xmlns:wps="http://schemas.microsoft.com/office/word/2010/wordprocessingShape" mc:Ignorable="w14 w15 w16se wp14">
+  <w:footnote w:type="separator" w:id="-1">
+    <w:p>
+      <w:r>
+        <w:separator/>
+      </w:r>
+    </w:p>
+  </w:footnote>
+  <w:footnote w:type="continuationSeparator" w:id="0">
+    <w:p>
+      <w:r>
+        <w:continuationSeparator/>
+      </w:r>
+    </w:p>
+  </w:footnote>
+</w:footnotes>
 </file>
 
 <file path=word/styles.xml><?xml version="1.0" encoding="utf-8"?>
@@ -1517,7 +1268,7 @@
 </file>
 
 <file path=customXml/itemProps1.xml><?xml version="1.0" encoding="utf-8"?>
-<ds:datastoreItem xmlns:ds="http://schemas.openxmlformats.org/officeDocument/2006/customXml" ds:itemID="{EF188FDA-7E79-4D52-9DCD-3A4859859900}">
+<ds:datastoreItem xmlns:ds="http://schemas.openxmlformats.org/officeDocument/2006/customXml" ds:itemID="{CCF2D5F3-0D3D-4C47-A767-8EB298FE34DA}">
   <ds:schemaRefs>
     <ds:schemaRef ds:uri="http://schemas.openxmlformats.org/officeDocument/2006/bibliography"/>
   </ds:schemaRefs>
